--- a/storage/informes/ANÁLISIS.docx
+++ b/storage/informes/ANÁLISIS.docx
@@ -35,162 +35,71 @@
         <w:t xml:space="preserve">ANÁLISIS </w:t>
       </w:r>
     </w:p>
+    <w:bookmarkEnd w:id="0"/>
+    <w:p>
+      <w:pPr>
+        <w:pStyle w:val="NoSpacing"/>
+        <w:rPr>
+          <w:rFonts w:cstheme="minorHAnsi"/>
+          <w:sz w:val="18"/>
+          <w:szCs w:val="18"/>
+        </w:rPr>
+      </w:pPr>
+      <w:r>
+        <w:rPr>
+          <w:rFonts w:cstheme="minorHAnsi"/>
+          <w:sz w:val="18"/>
+          <w:szCs w:val="18"/>
+        </w:rPr>
+        <w:t xml:space="preserve">                                                                                                                                                      </w:t>
+      </w:r>
+    </w:p>
     <w:tbl>
       <w:tblPr>
         <w:tblStyle w:val="TableGrid"/>
-        <w:tblpPr w:leftFromText="141" w:rightFromText="141" w:vertAnchor="text" w:horzAnchor="margin" w:tblpXSpec="right" w:tblpY="104"/>
-        <w:tblW w:w="1952" w:type="dxa"/>
+        <w:tblW w:w="4592" w:type="dxa"/>
+        <w:tblInd w:w="4192" w:type="dxa"/>
         <w:tblLook w:val="04A0" w:firstRow="1" w:lastRow="0" w:firstColumn="1" w:lastColumn="0" w:noHBand="0" w:noVBand="1"/>
       </w:tblPr>
       <w:tblGrid>
-        <w:gridCol w:w="1952"/>
+        <w:gridCol w:w="989"/>
+        <w:gridCol w:w="3603"/>
       </w:tblGrid>
       <w:tr>
-        <w:trPr>
-          <w:trHeight w:val="247"/>
-        </w:trPr>
-        <w:tc>
-          <w:tcPr>
-            <w:tcW w:w="1952" w:type="dxa"/>
-            <w:shd w:val="clear" w:color="auto" w:fill="FFFF00"/>
-          </w:tcPr>
-          <w:p>
-            <w:pPr>
-              <w:pStyle w:val="NoSpacing"/>
-              <w:jc w:val="right"/>
-              <w:rPr>
-                <w:rFonts w:cstheme="minorHAnsi"/>
-                <w:i/>
-                <w:iCs/>
+        <w:tc>
+          <w:tcPr>
+            <w:tcW w:w="989" w:type="dxa"/>
+          </w:tcPr>
+          <w:p>
+            <w:pPr>
+              <w:jc w:val="both"/>
+              <w:rPr>
+                <w:rFonts w:cstheme="minorHAnsi"/>
+                <w:b/>
+                <w:bCs/>
                 <w:sz w:val="18"/>
                 <w:szCs w:val="18"/>
               </w:rPr>
             </w:pPr>
-          </w:p>
-        </w:tc>
-      </w:tr>
-    </w:tbl>
-    <w:p>
-      <w:pPr>
-        <w:pStyle w:val="NoSpacing"/>
-        <w:jc w:val="center"/>
-        <w:rPr>
-          <w:rFonts w:cstheme="minorHAnsi"/>
-          <w:i/>
-          <w:iCs/>
-          <w:sz w:val="18"/>
-          <w:szCs w:val="18"/>
-        </w:rPr>
-      </w:pPr>
-    </w:p>
-    <w:p>
-      <w:pPr>
-        <w:pStyle w:val="NoSpacing"/>
-        <w:jc w:val="center"/>
-        <w:rPr>
-          <w:rFonts w:cstheme="minorHAnsi"/>
-          <w:i/>
-          <w:iCs/>
-          <w:sz w:val="18"/>
-          <w:szCs w:val="18"/>
-        </w:rPr>
-      </w:pPr>
-      <w:r>
-        <w:rPr>
-          <w:rFonts w:cstheme="minorHAnsi"/>
-          <w:i/>
-          <w:iCs/>
-          <w:sz w:val="18"/>
-          <w:szCs w:val="18"/>
-        </w:rPr>
-        <w:t xml:space="preserve">                                                                                                                                                       </w:t>
-      </w:r>
-      <w:r>
-        <w:rPr>
-          <w:rFonts w:cstheme="minorHAnsi"/>
-          <w:i/>
-          <w:iCs/>
-          <w:sz w:val="18"/>
-          <w:szCs w:val="18"/>
-        </w:rPr>
-        <w:t xml:space="preserve">Asunto: </w:t>
-      </w:r>
-    </w:p>
-    <w:bookmarkEnd w:id="0"/>
-    <w:tbl>
-      <w:tblPr>
-        <w:tblStyle w:val="TableGrid"/>
-        <w:tblpPr w:leftFromText="141" w:rightFromText="141" w:vertAnchor="text" w:horzAnchor="margin" w:tblpXSpec="right" w:tblpY="34"/>
-        <w:tblW w:w="0" w:type="auto"/>
-        <w:tblLook w:val="04A0" w:firstRow="1" w:lastRow="0" w:firstColumn="1" w:lastColumn="0" w:noHBand="0" w:noVBand="1"/>
-      </w:tblPr>
-      <w:tblGrid>
-        <w:gridCol w:w="1931"/>
-      </w:tblGrid>
-      <w:tr>
-        <w:trPr>
-          <w:trHeight w:val="246"/>
-        </w:trPr>
-        <w:tc>
-          <w:tcPr>
-            <w:tcW w:w="1931" w:type="dxa"/>
-            <w:shd w:val="clear" w:color="auto" w:fill="FFFF00"/>
-          </w:tcPr>
-          <w:p>
-            <w:pPr>
-              <w:pStyle w:val="NoSpacing"/>
-              <w:jc w:val="right"/>
-              <w:rPr>
-                <w:rFonts w:cstheme="minorHAnsi"/>
+            <w:r>
+              <w:rPr>
+                <w:rFonts w:cstheme="minorHAnsi"/>
+                <w:b/>
+                <w:bCs/>
                 <w:sz w:val="18"/>
                 <w:szCs w:val="18"/>
               </w:rPr>
-            </w:pPr>
-          </w:p>
-        </w:tc>
-      </w:tr>
-    </w:tbl>
-    <w:p>
-      <w:pPr>
-        <w:pStyle w:val="NoSpacing"/>
-        <w:jc w:val="center"/>
-        <w:rPr>
-          <w:rFonts w:cstheme="minorHAnsi"/>
-          <w:sz w:val="18"/>
-          <w:szCs w:val="18"/>
-        </w:rPr>
-      </w:pPr>
-      <w:r>
-        <w:rPr>
-          <w:rFonts w:cstheme="minorHAnsi"/>
-          <w:sz w:val="18"/>
-          <w:szCs w:val="18"/>
-        </w:rPr>
-        <w:t xml:space="preserve">                                                                                                                                                       Fecha:                          </w:t>
-      </w:r>
-    </w:p>
-    <w:tbl>
-      <w:tblPr>
-        <w:tblStyle w:val="TableGrid"/>
-        <w:tblpPr w:leftFromText="141" w:rightFromText="141" w:vertAnchor="text" w:horzAnchor="margin" w:tblpXSpec="right" w:tblpY="135"/>
-        <w:tblW w:w="0" w:type="auto"/>
-        <w:tblLook w:val="04A0" w:firstRow="1" w:lastRow="0" w:firstColumn="1" w:lastColumn="0" w:noHBand="0" w:noVBand="1"/>
-      </w:tblPr>
-      <w:tblGrid>
-        <w:gridCol w:w="1921"/>
-      </w:tblGrid>
-      <w:tr>
-        <w:trPr>
-          <w:trHeight w:val="283"/>
-        </w:trPr>
-        <w:tc>
-          <w:tcPr>
-            <w:tcW w:w="1921" w:type="dxa"/>
-            <w:shd w:val="clear" w:color="auto" w:fill="FFFF00"/>
-          </w:tcPr>
-          <w:p>
-            <w:pPr>
-              <w:jc w:val="right"/>
+              <w:t>Asunto:</w:t>
+            </w:r>
+          </w:p>
+        </w:tc>
+        <w:tc>
+          <w:tcPr>
+            <w:tcW w:w="3603" w:type="dxa"/>
+          </w:tcPr>
+          <w:p>
+            <w:pPr>
+              <w:jc w:val="both"/>
               <w:rPr>
                 <w:rFonts w:cstheme="minorHAnsi"/>
                 <w:b/>
@@ -202,38 +111,99 @@
           </w:p>
         </w:tc>
       </w:tr>
+      <w:tr>
+        <w:tc>
+          <w:tcPr>
+            <w:tcW w:w="989" w:type="dxa"/>
+          </w:tcPr>
+          <w:p>
+            <w:pPr>
+              <w:jc w:val="both"/>
+              <w:rPr>
+                <w:rFonts w:cstheme="minorHAnsi"/>
+                <w:b/>
+                <w:bCs/>
+                <w:sz w:val="18"/>
+                <w:szCs w:val="18"/>
+              </w:rPr>
+            </w:pPr>
+            <w:r>
+              <w:rPr>
+                <w:rFonts w:cstheme="minorHAnsi"/>
+                <w:b/>
+                <w:bCs/>
+                <w:sz w:val="18"/>
+                <w:szCs w:val="18"/>
+              </w:rPr>
+              <w:t>Fecha:</w:t>
+            </w:r>
+          </w:p>
+        </w:tc>
+        <w:tc>
+          <w:tcPr>
+            <w:tcW w:w="3603" w:type="dxa"/>
+          </w:tcPr>
+          <w:p>
+            <w:pPr>
+              <w:jc w:val="both"/>
+              <w:rPr>
+                <w:rFonts w:cstheme="minorHAnsi"/>
+                <w:b/>
+                <w:bCs/>
+                <w:sz w:val="24"/>
+                <w:szCs w:val="24"/>
+              </w:rPr>
+            </w:pPr>
+          </w:p>
+        </w:tc>
+      </w:tr>
+      <w:tr>
+        <w:tc>
+          <w:tcPr>
+            <w:tcW w:w="989" w:type="dxa"/>
+          </w:tcPr>
+          <w:p>
+            <w:pPr>
+              <w:jc w:val="both"/>
+              <w:rPr>
+                <w:rFonts w:cstheme="minorHAnsi"/>
+                <w:b/>
+                <w:bCs/>
+                <w:sz w:val="18"/>
+                <w:szCs w:val="18"/>
+              </w:rPr>
+            </w:pPr>
+            <w:r>
+              <w:rPr>
+                <w:rFonts w:cstheme="minorHAnsi"/>
+                <w:b/>
+                <w:bCs/>
+                <w:sz w:val="18"/>
+                <w:szCs w:val="18"/>
+              </w:rPr>
+              <w:t>Folio:</w:t>
+            </w:r>
+          </w:p>
+        </w:tc>
+        <w:tc>
+          <w:tcPr>
+            <w:tcW w:w="3603" w:type="dxa"/>
+          </w:tcPr>
+          <w:p>
+            <w:pPr>
+              <w:jc w:val="both"/>
+              <w:rPr>
+                <w:rFonts w:cstheme="minorHAnsi"/>
+                <w:b/>
+                <w:bCs/>
+                <w:sz w:val="24"/>
+                <w:szCs w:val="24"/>
+              </w:rPr>
+            </w:pPr>
+          </w:p>
+        </w:tc>
+      </w:tr>
     </w:tbl>
-    <w:p>
-      <w:pPr>
-        <w:pStyle w:val="NoSpacing"/>
-        <w:rPr>
-          <w:rFonts w:cstheme="minorHAnsi"/>
-          <w:sz w:val="18"/>
-          <w:szCs w:val="18"/>
-        </w:rPr>
-      </w:pPr>
-      <w:r>
-        <w:rPr>
-          <w:rFonts w:cstheme="minorHAnsi"/>
-          <w:sz w:val="18"/>
-          <w:szCs w:val="18"/>
-        </w:rPr>
-        <w:t xml:space="preserve">                                                                                                                                                          Folio:</w:t>
-      </w:r>
-    </w:p>
-    <w:p>
-      <w:pPr>
-        <w:spacing w:after="0"/>
-        <w:jc w:val="both"/>
-        <w:rPr>
-          <w:rFonts w:cstheme="minorHAnsi"/>
-          <w:b/>
-          <w:bCs/>
-          <w:sz w:val="24"/>
-          <w:szCs w:val="24"/>
-        </w:rPr>
-      </w:pPr>
-    </w:p>
     <w:p>
       <w:pPr>
         <w:spacing w:after="0"/>
@@ -250,8 +220,8 @@
         <w:tblLook w:val="04A0" w:firstRow="1" w:lastRow="0" w:firstColumn="1" w:lastColumn="0" w:noHBand="0" w:noVBand="1"/>
       </w:tblPr>
       <w:tblGrid>
-        <w:gridCol w:w="1044"/>
-        <w:gridCol w:w="7789"/>
+        <w:gridCol w:w="1276"/>
+        <w:gridCol w:w="7557"/>
       </w:tblGrid>
       <w:tr>
         <w:trPr>
@@ -259,7 +229,7 @@
         </w:trPr>
         <w:tc>
           <w:tcPr>
-            <w:tcW w:w="902" w:type="dxa"/>
+            <w:tcW w:w="1276" w:type="dxa"/>
             <w:shd w:val="clear" w:color="auto" w:fill="D9E2F3" w:themeFill="accent1" w:themeFillTint="33"/>
             <w:vAlign w:val="center"/>
           </w:tcPr>
@@ -284,7 +254,7 @@
         </w:tc>
         <w:tc>
           <w:tcPr>
-            <w:tcW w:w="7887" w:type="dxa"/>
+            <w:tcW w:w="7557" w:type="dxa"/>
           </w:tcPr>
           <w:p>
             <w:pPr>
@@ -307,7 +277,7 @@
       <w:tr>
         <w:tc>
           <w:tcPr>
-            <w:tcW w:w="902" w:type="dxa"/>
+            <w:tcW w:w="1276" w:type="dxa"/>
             <w:shd w:val="clear" w:color="auto" w:fill="D9E2F3" w:themeFill="accent1" w:themeFillTint="33"/>
             <w:vAlign w:val="center"/>
           </w:tcPr>
@@ -332,7 +302,7 @@
         </w:tc>
         <w:tc>
           <w:tcPr>
-            <w:tcW w:w="7887" w:type="dxa"/>
+            <w:tcW w:w="7557" w:type="dxa"/>
           </w:tcPr>
           <w:p>
             <w:pPr>
@@ -349,7 +319,7 @@
       <w:tr>
         <w:tc>
           <w:tcPr>
-            <w:tcW w:w="902" w:type="dxa"/>
+            <w:tcW w:w="1276" w:type="dxa"/>
             <w:shd w:val="clear" w:color="auto" w:fill="D9E2F3" w:themeFill="accent1" w:themeFillTint="33"/>
             <w:vAlign w:val="center"/>
           </w:tcPr>
@@ -374,7 +344,7 @@
         </w:tc>
         <w:tc>
           <w:tcPr>
-            <w:tcW w:w="7887" w:type="dxa"/>
+            <w:tcW w:w="7557" w:type="dxa"/>
           </w:tcPr>
           <w:p>
             <w:pPr>
@@ -392,7 +362,7 @@
       <w:tr>
         <w:tc>
           <w:tcPr>
-            <w:tcW w:w="902" w:type="dxa"/>
+            <w:tcW w:w="1276" w:type="dxa"/>
             <w:shd w:val="clear" w:color="auto" w:fill="D9E2F3" w:themeFill="accent1" w:themeFillTint="33"/>
             <w:vAlign w:val="center"/>
           </w:tcPr>
@@ -417,7 +387,7 @@
         </w:tc>
         <w:tc>
           <w:tcPr>
-            <w:tcW w:w="7887" w:type="dxa"/>
+            <w:tcW w:w="7557" w:type="dxa"/>
           </w:tcPr>
           <w:p>
             <w:pPr>
@@ -440,7 +410,7 @@
         </w:trPr>
         <w:tc>
           <w:tcPr>
-            <w:tcW w:w="902" w:type="dxa"/>
+            <w:tcW w:w="1276" w:type="dxa"/>
             <w:shd w:val="clear" w:color="auto" w:fill="D9E2F3" w:themeFill="accent1" w:themeFillTint="33"/>
             <w:vAlign w:val="center"/>
           </w:tcPr>
@@ -465,7 +435,7 @@
         </w:tc>
         <w:tc>
           <w:tcPr>
-            <w:tcW w:w="7887" w:type="dxa"/>
+            <w:tcW w:w="7557" w:type="dxa"/>
           </w:tcPr>
           <w:p>
             <w:pPr>
@@ -483,7 +453,7 @@
       <w:tr>
         <w:tc>
           <w:tcPr>
-            <w:tcW w:w="902" w:type="dxa"/>
+            <w:tcW w:w="1276" w:type="dxa"/>
             <w:shd w:val="clear" w:color="auto" w:fill="D9E2F3" w:themeFill="accent1" w:themeFillTint="33"/>
             <w:vAlign w:val="center"/>
           </w:tcPr>
@@ -508,7 +478,7 @@
         </w:tc>
         <w:tc>
           <w:tcPr>
-            <w:tcW w:w="7887" w:type="dxa"/>
+            <w:tcW w:w="7557" w:type="dxa"/>
           </w:tcPr>
           <w:p>
             <w:pPr>
@@ -531,7 +501,7 @@
         </w:trPr>
         <w:tc>
           <w:tcPr>
-            <w:tcW w:w="902" w:type="dxa"/>
+            <w:tcW w:w="1276" w:type="dxa"/>
             <w:shd w:val="clear" w:color="auto" w:fill="D9E2F3" w:themeFill="accent1" w:themeFillTint="33"/>
             <w:vAlign w:val="center"/>
           </w:tcPr>
@@ -556,7 +526,7 @@
         </w:tc>
         <w:tc>
           <w:tcPr>
-            <w:tcW w:w="7887" w:type="dxa"/>
+            <w:tcW w:w="7557" w:type="dxa"/>
           </w:tcPr>
           <w:p>
             <w:pPr>
@@ -597,7 +567,7 @@
         </w:trPr>
         <w:tc>
           <w:tcPr>
-            <w:tcW w:w="902" w:type="dxa"/>
+            <w:tcW w:w="1276" w:type="dxa"/>
             <w:shd w:val="clear" w:color="auto" w:fill="D9E2F3" w:themeFill="accent1" w:themeFillTint="33"/>
             <w:vAlign w:val="center"/>
           </w:tcPr>
@@ -622,7 +592,7 @@
         </w:tc>
         <w:tc>
           <w:tcPr>
-            <w:tcW w:w="7887" w:type="dxa"/>
+            <w:tcW w:w="7557" w:type="dxa"/>
           </w:tcPr>
           <w:p>
             <w:pPr>
@@ -646,7 +616,7 @@
         </w:trPr>
         <w:tc>
           <w:tcPr>
-            <w:tcW w:w="902" w:type="dxa"/>
+            <w:tcW w:w="1276" w:type="dxa"/>
             <w:shd w:val="clear" w:color="auto" w:fill="D9E2F3" w:themeFill="accent1" w:themeFillTint="33"/>
             <w:vAlign w:val="center"/>
           </w:tcPr>
@@ -659,29 +629,19 @@
                 <w:szCs w:val="14"/>
               </w:rPr>
             </w:pPr>
-            <w:proofErr w:type="spellStart"/>
             <w:r>
               <w:rPr>
                 <w:rFonts w:cstheme="minorHAnsi"/>
                 <w:sz w:val="14"/>
                 <w:szCs w:val="14"/>
               </w:rPr>
-              <w:t>Solistica</w:t>
+              <w:t xml:space="preserve">Solistica </w:t>
             </w:r>
-            <w:proofErr w:type="spellEnd"/>
-            <w:r>
-              <w:rPr>
-                <w:rFonts w:cstheme="minorHAnsi"/>
-                <w:sz w:val="14"/>
-                <w:szCs w:val="14"/>
-              </w:rPr>
-              <w:t xml:space="preserve"> </w:t>
-            </w:r>
-          </w:p>
-        </w:tc>
-        <w:tc>
-          <w:tcPr>
-            <w:tcW w:w="7887" w:type="dxa"/>
+          </w:p>
+        </w:tc>
+        <w:tc>
+          <w:tcPr>
+            <w:tcW w:w="7557" w:type="dxa"/>
           </w:tcPr>
           <w:p>
             <w:pPr>
@@ -705,7 +665,7 @@
         </w:trPr>
         <w:tc>
           <w:tcPr>
-            <w:tcW w:w="902" w:type="dxa"/>
+            <w:tcW w:w="1276" w:type="dxa"/>
             <w:shd w:val="clear" w:color="auto" w:fill="D9E2F3" w:themeFill="accent1" w:themeFillTint="33"/>
             <w:vAlign w:val="center"/>
           </w:tcPr>
@@ -730,7 +690,7 @@
         </w:tc>
         <w:tc>
           <w:tcPr>
-            <w:tcW w:w="7887" w:type="dxa"/>
+            <w:tcW w:w="7557" w:type="dxa"/>
           </w:tcPr>
           <w:p>
             <w:pPr>
@@ -747,12 +707,11 @@
       </w:tr>
       <w:tr>
         <w:trPr>
-          <w:trHeight w:val="242"/>
+          <w:trHeight w:val="194"/>
         </w:trPr>
         <w:tc>
           <w:tcPr>
-            <w:tcW w:w="902" w:type="dxa"/>
-            <w:vMerge w:val="restart"/>
+            <w:tcW w:w="1276" w:type="dxa"/>
             <w:shd w:val="clear" w:color="auto" w:fill="D9E2F3" w:themeFill="accent1" w:themeFillTint="33"/>
             <w:vAlign w:val="center"/>
           </w:tcPr>
@@ -771,111 +730,22 @@
                 <w:sz w:val="14"/>
                 <w:szCs w:val="14"/>
               </w:rPr>
-              <w:t xml:space="preserve">SAT </w:t>
+              <w:t>SAT</w:t>
             </w:r>
           </w:p>
         </w:tc>
         <w:tc>
           <w:tcPr>
-            <w:tcW w:w="7887" w:type="dxa"/>
-          </w:tcPr>
-          <w:p>
-            <w:pPr>
-              <w:shd w:val="clear" w:color="auto" w:fill="FFFFFF"/>
-              <w:spacing w:before="100" w:beforeAutospacing="1" w:after="100" w:afterAutospacing="1"/>
-              <w:rPr>
-                <w:rFonts w:eastAsia="Times New Roman" w:cstheme="minorHAnsi"/>
-                <w:kern w:val="0"/>
+            <w:tcW w:w="7557" w:type="dxa"/>
+          </w:tcPr>
+          <w:p>
+            <w:pPr>
+              <w:pStyle w:val="NoSpacing"/>
+              <w:rPr>
+                <w:rFonts w:cstheme="minorHAnsi"/>
                 <w:sz w:val="14"/>
                 <w:szCs w:val="14"/>
                 <w:lang w:eastAsia="es-MX"/>
-                <w14:ligatures w14:val="none"/>
-              </w:rPr>
-            </w:pPr>
-          </w:p>
-        </w:tc>
-      </w:tr>
-      <w:tr>
-        <w:trPr>
-          <w:trHeight w:val="242"/>
-        </w:trPr>
-        <w:tc>
-          <w:tcPr>
-            <w:tcW w:w="902" w:type="dxa"/>
-            <w:vMerge/>
-            <w:shd w:val="clear" w:color="auto" w:fill="D9E2F3" w:themeFill="accent1" w:themeFillTint="33"/>
-            <w:vAlign w:val="center"/>
-          </w:tcPr>
-          <w:p>
-            <w:pPr>
-              <w:pStyle w:val="NoSpacing"/>
-              <w:jc w:val="right"/>
-              <w:rPr>
-                <w:rFonts w:cstheme="minorHAnsi"/>
-                <w:sz w:val="14"/>
-                <w:szCs w:val="14"/>
-              </w:rPr>
-            </w:pPr>
-          </w:p>
-        </w:tc>
-        <w:tc>
-          <w:tcPr>
-            <w:tcW w:w="7887" w:type="dxa"/>
-          </w:tcPr>
-          <w:p>
-            <w:pPr>
-              <w:shd w:val="clear" w:color="auto" w:fill="FFFFFF"/>
-              <w:spacing w:before="100" w:beforeAutospacing="1" w:after="100" w:afterAutospacing="1"/>
-              <w:rPr>
-                <w:rFonts w:eastAsia="Times New Roman" w:cstheme="minorHAnsi"/>
-                <w:kern w:val="0"/>
-                <w:sz w:val="14"/>
-                <w:szCs w:val="14"/>
-                <w:lang w:eastAsia="es-MX"/>
-                <w14:ligatures w14:val="none"/>
-              </w:rPr>
-            </w:pPr>
-          </w:p>
-        </w:tc>
-      </w:tr>
-      <w:tr>
-        <w:trPr>
-          <w:trHeight w:val="242"/>
-        </w:trPr>
-        <w:tc>
-          <w:tcPr>
-            <w:tcW w:w="902" w:type="dxa"/>
-            <w:vMerge/>
-            <w:shd w:val="clear" w:color="auto" w:fill="D9E2F3" w:themeFill="accent1" w:themeFillTint="33"/>
-            <w:vAlign w:val="center"/>
-          </w:tcPr>
-          <w:p>
-            <w:pPr>
-              <w:pStyle w:val="NoSpacing"/>
-              <w:jc w:val="right"/>
-              <w:rPr>
-                <w:rFonts w:cstheme="minorHAnsi"/>
-                <w:sz w:val="14"/>
-                <w:szCs w:val="14"/>
-              </w:rPr>
-            </w:pPr>
-          </w:p>
-        </w:tc>
-        <w:tc>
-          <w:tcPr>
-            <w:tcW w:w="7887" w:type="dxa"/>
-          </w:tcPr>
-          <w:p>
-            <w:pPr>
-              <w:shd w:val="clear" w:color="auto" w:fill="FFFFFF"/>
-              <w:spacing w:before="100" w:beforeAutospacing="1" w:after="100" w:afterAutospacing="1"/>
-              <w:rPr>
-                <w:rFonts w:eastAsia="Times New Roman" w:cstheme="minorHAnsi"/>
-                <w:kern w:val="0"/>
-                <w:sz w:val="14"/>
-                <w:szCs w:val="14"/>
-                <w:lang w:eastAsia="es-MX"/>
-                <w14:ligatures w14:val="none"/>
               </w:rPr>
             </w:pPr>
           </w:p>
@@ -1748,7 +1618,6 @@
           <w:sz w:val="16"/>
           <w:szCs w:val="16"/>
         </w:rPr>
-        <w:lastRenderedPageBreak/>
         <w:t>MAPA DELICTIVO</w:t>
       </w:r>
     </w:p>
@@ -1807,6 +1676,19 @@
           <w:szCs w:val="16"/>
         </w:rPr>
       </w:pPr>
+    </w:p>
+    <w:p>
+      <w:pPr>
+        <w:spacing w:after="0"/>
+        <w:rPr>
+          <w:rFonts w:cstheme="minorHAnsi"/>
+          <w:b/>
+          <w:bCs/>
+          <w:color w:val="000000" w:themeColor="text1"/>
+          <w:sz w:val="16"/>
+          <w:szCs w:val="16"/>
+        </w:rPr>
+      </w:pPr>
       <w:r>
         <w:rPr>
           <w:rFonts w:cstheme="minorHAnsi"/>
@@ -1816,6 +1698,7 @@
           <w:sz w:val="16"/>
           <w:szCs w:val="16"/>
         </w:rPr>
+        <w:lastRenderedPageBreak/>
         <w:t>ANÁLISIS DE COLINDANCIAS</w:t>
       </w:r>
     </w:p>
